--- a/docs/docx/campEsportes.docx
+++ b/docs/docx/campEsportes.docx
@@ -1,6 +1,6 @@
 
 <file path=word/document.xml><?xml version="1.0" encoding="utf-8"?>
-<w:document xmlns:wpc="http://schemas.microsoft.com/office/word/2010/wordprocessingCanvas" xmlns:mc="http://schemas.openxmlformats.org/markup-compatibility/2006" xmlns:o="urn:schemas-microsoft-com:office:office" xmlns:r="http://schemas.openxmlformats.org/officeDocument/2006/relationships" xmlns:m="http://schemas.openxmlformats.org/officeDocument/2006/math" xmlns:v="urn:schemas-microsoft-com:vml" xmlns:wp14="http://schemas.microsoft.com/office/word/2010/wordprocessingDrawing" xmlns:wp="http://schemas.openxmlformats.org/drawingml/2006/wordprocessingDrawing" xmlns:w10="urn:schemas-microsoft-com:office:word" xmlns:w="http://schemas.openxmlformats.org/wordprocessingml/2006/main" xmlns:w14="http://schemas.microsoft.com/office/word/2010/wordml" xmlns:w15="http://schemas.microsoft.com/office/word/2012/wordml" xmlns:wpg="http://schemas.microsoft.com/office/word/2010/wordprocessingGroup" xmlns:wpi="http://schemas.microsoft.com/office/word/2010/wordprocessingInk" xmlns:wne="http://schemas.microsoft.com/office/word/2006/wordml" xmlns:wps="http://schemas.microsoft.com/office/word/2010/wordprocessingShape" mc:Ignorable="w14 w15 wp14">
+<w:document xmlns:wpc="http://schemas.microsoft.com/office/word/2010/wordprocessingCanvas" xmlns:cx="http://schemas.microsoft.com/office/drawing/2014/chartex" xmlns:cx1="http://schemas.microsoft.com/office/drawing/2015/9/8/chartex" xmlns:cx2="http://schemas.microsoft.com/office/drawing/2015/10/21/chartex" xmlns:cx3="http://schemas.microsoft.com/office/drawing/2016/5/9/chartex" xmlns:cx4="http://schemas.microsoft.com/office/drawing/2016/5/10/chartex" xmlns:cx5="http://schemas.microsoft.com/office/drawing/2016/5/11/chartex" xmlns:cx6="http://schemas.microsoft.com/office/drawing/2016/5/12/chartex" xmlns:cx7="http://schemas.microsoft.com/office/drawing/2016/5/13/chartex" xmlns:cx8="http://schemas.microsoft.com/office/drawing/2016/5/14/chartex" xmlns:mc="http://schemas.openxmlformats.org/markup-compatibility/2006" xmlns:aink="http://schemas.microsoft.com/office/drawing/2016/ink" xmlns:am3d="http://schemas.microsoft.com/office/drawing/2017/model3d" xmlns:o="urn:schemas-microsoft-com:office:office" xmlns:oel="http://schemas.microsoft.com/office/2019/extlst" xmlns:r="http://schemas.openxmlformats.org/officeDocument/2006/relationships" xmlns:m="http://schemas.openxmlformats.org/officeDocument/2006/math" xmlns:v="urn:schemas-microsoft-com:vml" xmlns:wp14="http://schemas.microsoft.com/office/word/2010/wordprocessingDrawing" xmlns:wp="http://schemas.openxmlformats.org/drawingml/2006/wordprocessingDrawing" xmlns:w10="urn:schemas-microsoft-com:office:word" xmlns:w="http://schemas.openxmlformats.org/wordprocessingml/2006/main" xmlns:w14="http://schemas.microsoft.com/office/word/2010/wordml" xmlns:w15="http://schemas.microsoft.com/office/word/2012/wordml" xmlns:w16cex="http://schemas.microsoft.com/office/word/2018/wordml/cex" xmlns:w16cid="http://schemas.microsoft.com/office/word/2016/wordml/cid" xmlns:w16="http://schemas.microsoft.com/office/word/2018/wordml" xmlns:w16sdtdh="http://schemas.microsoft.com/office/word/2020/wordml/sdtdatahash" xmlns:w16se="http://schemas.microsoft.com/office/word/2015/wordml/symex" xmlns:wpg="http://schemas.microsoft.com/office/word/2010/wordprocessingGroup" xmlns:wpi="http://schemas.microsoft.com/office/word/2010/wordprocessingInk" xmlns:wne="http://schemas.microsoft.com/office/word/2006/wordml" xmlns:wps="http://schemas.microsoft.com/office/word/2010/wordprocessingShape" mc:Ignorable="w14 w15 w16se w16cid w16 w16cex w16sdtdh wp14">
   <w:body>
     <w:p>
       <w:pPr>
@@ -72,39 +72,7 @@
           <w:sz w:val="36"/>
           <w:szCs w:val="36"/>
         </w:rPr>
-        <w:t>Mostraria eventos mais próximos (</w:t>
-      </w:r>
-      <w:proofErr w:type="spellStart"/>
-      <w:r>
-        <w:rPr>
-          <w:sz w:val="36"/>
-          <w:szCs w:val="36"/>
-        </w:rPr>
-        <w:t>ex</w:t>
-      </w:r>
-      <w:proofErr w:type="spellEnd"/>
-      <w:r>
-        <w:rPr>
-          <w:sz w:val="36"/>
-          <w:szCs w:val="36"/>
-        </w:rPr>
-        <w:t xml:space="preserve">: </w:t>
-      </w:r>
-      <w:proofErr w:type="spellStart"/>
-      <w:r>
-        <w:rPr>
-          <w:sz w:val="36"/>
-          <w:szCs w:val="36"/>
-        </w:rPr>
-        <w:t>camp</w:t>
-      </w:r>
-      <w:proofErr w:type="spellEnd"/>
-      <w:r>
-        <w:rPr>
-          <w:sz w:val="36"/>
-          <w:szCs w:val="36"/>
-        </w:rPr>
-        <w:t xml:space="preserve"> em pedreira)</w:t>
+        <w:t>Mostraria eventos mais próximos (ex: camp em pedreira)</w:t>
       </w:r>
     </w:p>
     <w:p>
@@ -224,6 +192,36 @@
           <w:sz w:val="36"/>
           <w:szCs w:val="36"/>
         </w:rPr>
+        <w:t>Poder cancelar participação em eventos</w:t>
+      </w:r>
+    </w:p>
+    <w:p>
+      <w:pPr>
+        <w:rPr>
+          <w:sz w:val="36"/>
+          <w:szCs w:val="36"/>
+        </w:rPr>
+      </w:pPr>
+      <w:r>
+        <w:rPr>
+          <w:sz w:val="36"/>
+          <w:szCs w:val="36"/>
+        </w:rPr>
+        <w:t>caso cancele a partição em campeonatos recebe uma multa</w:t>
+      </w:r>
+    </w:p>
+    <w:p>
+      <w:pPr>
+        <w:rPr>
+          <w:sz w:val="36"/>
+          <w:szCs w:val="36"/>
+        </w:rPr>
+      </w:pPr>
+      <w:r>
+        <w:rPr>
+          <w:sz w:val="36"/>
+          <w:szCs w:val="36"/>
+        </w:rPr>
         <w:t>Se der (Chat)</w:t>
       </w:r>
     </w:p>
@@ -239,8 +237,45 @@
           <w:sz w:val="36"/>
           <w:szCs w:val="36"/>
         </w:rPr>
+        <w:t>Ranking do campeonato</w:t>
+      </w:r>
+    </w:p>
+    <w:p>
+      <w:pPr>
+        <w:rPr>
+          <w:sz w:val="36"/>
+          <w:szCs w:val="36"/>
+        </w:rPr>
+      </w:pPr>
+      <w:r>
+        <w:rPr>
+          <w:sz w:val="36"/>
+          <w:szCs w:val="36"/>
+        </w:rPr>
+        <w:t>Eventos cancelados</w:t>
+      </w:r>
+    </w:p>
+    <w:p>
+      <w:pPr>
+        <w:rPr>
+          <w:sz w:val="36"/>
+          <w:szCs w:val="36"/>
+        </w:rPr>
+      </w:pPr>
+      <w:r>
+        <w:rPr>
+          <w:sz w:val="36"/>
+          <w:szCs w:val="36"/>
+        </w:rPr>
         <w:t>Criar grupos</w:t>
       </w:r>
+      <w:r>
+        <w:rPr>
+          <w:sz w:val="36"/>
+          <w:szCs w:val="36"/>
+        </w:rPr>
+        <w:t>(para campeonatos)</w:t>
+      </w:r>
     </w:p>
     <w:p>
       <w:pPr>
@@ -284,45 +319,22 @@
           <w:sz w:val="36"/>
           <w:szCs w:val="36"/>
         </w:rPr>
-        <w:t xml:space="preserve">Poder ver que pessoas e quantas estão </w:t>
-      </w:r>
-      <w:proofErr w:type="spellStart"/>
-      <w:r>
-        <w:rPr>
-          <w:sz w:val="36"/>
-          <w:szCs w:val="36"/>
-        </w:rPr>
-        <w:t>la</w:t>
-      </w:r>
-      <w:proofErr w:type="spellEnd"/>
-    </w:p>
-    <w:p>
-      <w:pPr>
-        <w:rPr>
-          <w:sz w:val="36"/>
-          <w:szCs w:val="36"/>
-        </w:rPr>
-      </w:pPr>
-      <w:r>
-        <w:rPr>
-          <w:sz w:val="36"/>
-          <w:szCs w:val="36"/>
-        </w:rPr>
-        <w:t>Mostrar o horário que chegaram</w:t>
-      </w:r>
-    </w:p>
-    <w:p>
-      <w:pPr>
-        <w:rPr>
-          <w:sz w:val="36"/>
-          <w:szCs w:val="36"/>
-        </w:rPr>
-      </w:pPr>
-      <w:r>
-        <w:rPr>
-          <w:sz w:val="36"/>
-          <w:szCs w:val="36"/>
-        </w:rPr>
+        <w:t>Poder ver que pessoas e quantas estão la</w:t>
+      </w:r>
+    </w:p>
+    <w:p>
+      <w:pPr>
+        <w:rPr>
+          <w:sz w:val="36"/>
+          <w:szCs w:val="36"/>
+        </w:rPr>
+      </w:pPr>
+      <w:r>
+        <w:rPr>
+          <w:sz w:val="36"/>
+          <w:szCs w:val="36"/>
+        </w:rPr>
+        <w:lastRenderedPageBreak/>
         <w:t>Campeonatos:</w:t>
       </w:r>
     </w:p>
@@ -368,7 +380,6 @@
           <w:sz w:val="36"/>
           <w:szCs w:val="36"/>
         </w:rPr>
-        <w:lastRenderedPageBreak/>
         <w:t>Podem criar seus times, porem se tiver interesse e não tiver time, terá uma opção de interessados onde irão ficar todos que não possuem time e poderão criar um time entre eles.</w:t>
       </w:r>
     </w:p>
@@ -411,8 +422,6 @@
           <w:szCs w:val="36"/>
         </w:rPr>
       </w:pPr>
-      <w:bookmarkStart w:id="0" w:name="_GoBack"/>
-      <w:bookmarkEnd w:id="0"/>
     </w:p>
     <w:sectPr>
       <w:pgSz w:w="11906" w:h="16838"/>
@@ -425,7 +434,7 @@
 </file>
 
 <file path=word/styles.xml><?xml version="1.0" encoding="utf-8"?>
-<w:styles xmlns:mc="http://schemas.openxmlformats.org/markup-compatibility/2006" xmlns:r="http://schemas.openxmlformats.org/officeDocument/2006/relationships" xmlns:w="http://schemas.openxmlformats.org/wordprocessingml/2006/main" xmlns:w14="http://schemas.microsoft.com/office/word/2010/wordml" xmlns:w15="http://schemas.microsoft.com/office/word/2012/wordml" mc:Ignorable="w14 w15">
+<w:styles xmlns:mc="http://schemas.openxmlformats.org/markup-compatibility/2006" xmlns:r="http://schemas.openxmlformats.org/officeDocument/2006/relationships" xmlns:w="http://schemas.openxmlformats.org/wordprocessingml/2006/main" xmlns:w14="http://schemas.microsoft.com/office/word/2010/wordml" xmlns:w15="http://schemas.microsoft.com/office/word/2012/wordml" xmlns:w16cex="http://schemas.microsoft.com/office/word/2018/wordml/cex" xmlns:w16cid="http://schemas.microsoft.com/office/word/2016/wordml/cid" xmlns:w16="http://schemas.microsoft.com/office/word/2018/wordml" xmlns:w16sdtdh="http://schemas.microsoft.com/office/word/2020/wordml/sdtdatahash" xmlns:w16se="http://schemas.microsoft.com/office/word/2015/wordml/symex" mc:Ignorable="w14 w15 w16se w16cid w16 w16cex w16sdtdh">
   <w:docDefaults>
     <w:rPrDefault>
       <w:rPr>
@@ -441,7 +450,7 @@
       </w:pPr>
     </w:pPrDefault>
   </w:docDefaults>
-  <w:latentStyles w:defLockedState="0" w:defUIPriority="99" w:defSemiHidden="0" w:defUnhideWhenUsed="0" w:defQFormat="0" w:count="371">
+  <w:latentStyles w:defLockedState="0" w:defUIPriority="99" w:defSemiHidden="0" w:defUnhideWhenUsed="0" w:defQFormat="0" w:count="376">
     <w:lsdException w:name="Normal" w:uiPriority="0" w:qFormat="1"/>
     <w:lsdException w:name="heading 1" w:uiPriority="9" w:qFormat="1"/>
     <w:lsdException w:name="heading 2" w:semiHidden="1" w:uiPriority="9" w:unhideWhenUsed="1" w:qFormat="1"/>
@@ -547,7 +556,6 @@
     <w:lsdException w:name="HTML Sample" w:semiHidden="1" w:unhideWhenUsed="1"/>
     <w:lsdException w:name="HTML Typewriter" w:semiHidden="1" w:unhideWhenUsed="1"/>
     <w:lsdException w:name="HTML Variable" w:semiHidden="1" w:unhideWhenUsed="1"/>
-    <w:lsdException w:name="Normal Table" w:semiHidden="1" w:unhideWhenUsed="1"/>
     <w:lsdException w:name="annotation subject" w:semiHidden="1" w:unhideWhenUsed="1"/>
     <w:lsdException w:name="No List" w:semiHidden="1" w:unhideWhenUsed="1"/>
     <w:lsdException w:name="Outline List 1" w:semiHidden="1" w:unhideWhenUsed="1"/>
@@ -590,11 +598,8 @@
     <w:lsdException w:name="Table Contemporary" w:semiHidden="1" w:unhideWhenUsed="1"/>
     <w:lsdException w:name="Table Elegant" w:semiHidden="1" w:unhideWhenUsed="1"/>
     <w:lsdException w:name="Table Professional" w:semiHidden="1" w:unhideWhenUsed="1"/>
-    <w:lsdException w:name="Table Subtle 1" w:semiHidden="1" w:unhideWhenUsed="1"/>
     <w:lsdException w:name="Table Subtle 2" w:semiHidden="1" w:unhideWhenUsed="1"/>
     <w:lsdException w:name="Table Web 1" w:semiHidden="1" w:unhideWhenUsed="1"/>
-    <w:lsdException w:name="Table Web 2" w:semiHidden="1" w:unhideWhenUsed="1"/>
-    <w:lsdException w:name="Table Web 3" w:semiHidden="1" w:unhideWhenUsed="1"/>
     <w:lsdException w:name="Balloon Text" w:semiHidden="1" w:unhideWhenUsed="1"/>
     <w:lsdException w:name="Table Grid" w:uiPriority="39"/>
     <w:lsdException w:name="Table Theme" w:semiHidden="1" w:unhideWhenUsed="1"/>
@@ -813,6 +818,11 @@
     <w:lsdException w:name="List Table 5 Dark Accent 6" w:uiPriority="50"/>
     <w:lsdException w:name="List Table 6 Colorful Accent 6" w:uiPriority="51"/>
     <w:lsdException w:name="List Table 7 Colorful Accent 6" w:uiPriority="52"/>
+    <w:lsdException w:name="Mention" w:semiHidden="1" w:unhideWhenUsed="1"/>
+    <w:lsdException w:name="Smart Hyperlink" w:semiHidden="1" w:unhideWhenUsed="1"/>
+    <w:lsdException w:name="Hashtag" w:semiHidden="1" w:unhideWhenUsed="1"/>
+    <w:lsdException w:name="Unresolved Mention" w:semiHidden="1" w:unhideWhenUsed="1"/>
+    <w:lsdException w:name="Smart Link" w:semiHidden="1" w:unhideWhenUsed="1"/>
   </w:latentStyles>
   <w:style w:type="paragraph" w:default="1" w:styleId="Normal">
     <w:name w:val="Normal"/>
@@ -1107,4 +1117,16 @@
     </a:ext>
   </a:extLst>
 </a:theme>
+</file>
+
+<file path=customXml/item1.xml><?xml version="1.0" encoding="utf-8"?>
+<b:Sources xmlns:b="http://schemas.openxmlformats.org/officeDocument/2006/bibliography" xmlns="http://schemas.openxmlformats.org/officeDocument/2006/bibliography" SelectedStyle="\APASixthEditionOfficeOnline.xsl" StyleName="APA" Version="6"/>
+</file>
+
+<file path=customXml/itemProps1.xml><?xml version="1.0" encoding="utf-8"?>
+<ds:datastoreItem xmlns:ds="http://schemas.openxmlformats.org/officeDocument/2006/customXml" ds:itemID="{4B7096F3-F4E3-43C4-8626-34F0E9293407}">
+  <ds:schemaRefs>
+    <ds:schemaRef ds:uri="http://schemas.openxmlformats.org/officeDocument/2006/bibliography"/>
+  </ds:schemaRefs>
+</ds:datastoreItem>
 </file>